--- a/assignment2/G15_Q3_Dima.docx
+++ b/assignment2/G15_Q3_Dima.docx
@@ -49,9 +49,10 @@
       <w:r>
         <w:rPr>
           <w:rFonts w:ascii="David" w:hAnsi="David" w:cs="David" w:hint="cs"/>
-          <w:sz w:val="24"/>
-          <w:szCs w:val="24"/>
-          <w:u w:val="single"/>
+          <w:b/>
+          <w:bCs/>
+          <w:sz w:val="24"/>
+          <w:szCs w:val="24"/>
           <w:rtl/>
         </w:rPr>
         <w:t>סטנדרטיזציה:</w:t>
@@ -133,9 +134,10 @@
       <w:r>
         <w:rPr>
           <w:rFonts w:ascii="David" w:hAnsi="David" w:cs="David" w:hint="cs"/>
-          <w:sz w:val="24"/>
-          <w:szCs w:val="24"/>
-          <w:u w:val="single"/>
+          <w:b/>
+          <w:bCs/>
+          <w:sz w:val="24"/>
+          <w:szCs w:val="24"/>
           <w:rtl/>
         </w:rPr>
         <w:t>ייצוג ויזואלי:</w:t>
@@ -208,9 +210,10 @@
       <w:r>
         <w:rPr>
           <w:rFonts w:ascii="David" w:hAnsi="David" w:cs="David" w:hint="cs"/>
-          <w:sz w:val="24"/>
-          <w:szCs w:val="24"/>
-          <w:u w:val="single"/>
+          <w:b/>
+          <w:bCs/>
+          <w:sz w:val="24"/>
+          <w:szCs w:val="24"/>
           <w:rtl/>
         </w:rPr>
         <w:t>תכנון מקדים:</w:t>
@@ -629,25 +632,7 @@
           <w:szCs w:val="24"/>
           <w:rtl/>
         </w:rPr>
-        <w:t xml:space="preserve"> ובפרט את תהליך הזמנת </w:t>
-      </w:r>
-      <w:r>
-        <w:rPr>
-          <w:rFonts w:ascii="David" w:hAnsi="David" w:cs="David" w:hint="cs"/>
-          <w:sz w:val="24"/>
-          <w:szCs w:val="24"/>
-          <w:rtl/>
-        </w:rPr>
-        <w:t>ה</w:t>
-      </w:r>
-      <w:r>
-        <w:rPr>
-          <w:rFonts w:ascii="David" w:hAnsi="David" w:cs="David" w:hint="cs"/>
-          <w:sz w:val="24"/>
-          <w:szCs w:val="24"/>
-          <w:rtl/>
-        </w:rPr>
-        <w:t xml:space="preserve">מוצר על ידי הלקוח. לאחר ניתוח ארוך של התהליך, תיארנו את המחלקות השונות, את קשרי הגומלין ביניהן ,את המשתנים והפונקציות בכל מחלקה ואת הקשר של התהליך לשאר המערכת. ללא הניתוח והתיאור בעצמאות דיאגרמת </w:t>
+        <w:t xml:space="preserve"> ובפרט את תהליך הזמנת מוצר על ידי הלקוח. לאחר ניתוח ארוך של התהליך, תיארנו את המחלקות השונות, את קשרי הגומלין ביניהן ,את המשתנים והפונקציות בכל מחלקה ואת הקשר של התהליך לשאר המערכת. ללא הניתוח והתיאור בעצמאות דיאגרמת </w:t>
       </w:r>
       <w:r>
         <w:rPr>
@@ -816,6 +801,15 @@
         </w:rPr>
         <w:t>קשיים אשר נתקלנו בהם</w:t>
       </w:r>
+      <w:r>
+        <w:rPr>
+          <w:rFonts w:ascii="David" w:hAnsi="David" w:cs="David" w:hint="cs"/>
+          <w:sz w:val="24"/>
+          <w:szCs w:val="24"/>
+          <w:rtl/>
+        </w:rPr>
+        <w:t>:</w:t>
+      </w:r>
     </w:p>
     <w:p>
       <w:pPr>
@@ -827,112 +821,136 @@
         <w:bidi/>
         <w:rPr>
           <w:rFonts w:ascii="David" w:hAnsi="David" w:cs="David"/>
-          <w:sz w:val="24"/>
-          <w:szCs w:val="24"/>
-          <w:rtl/>
-        </w:rPr>
-      </w:pPr>
-      <w:r>
-        <w:rPr>
-          <w:rFonts w:ascii="David" w:hAnsi="David" w:cs="David" w:hint="cs"/>
-          <w:sz w:val="24"/>
-          <w:szCs w:val="24"/>
-          <w:rtl/>
-        </w:rPr>
-        <w:t xml:space="preserve">בדיאגרמת </w:t>
+          <w:b/>
+          <w:bCs/>
+          <w:sz w:val="24"/>
+          <w:szCs w:val="24"/>
+        </w:rPr>
+      </w:pPr>
+      <w:r>
+        <w:rPr>
+          <w:rFonts w:ascii="David" w:hAnsi="David" w:cs="David" w:hint="cs"/>
+          <w:b/>
+          <w:bCs/>
+          <w:sz w:val="24"/>
+          <w:szCs w:val="24"/>
+          <w:rtl/>
+        </w:rPr>
+        <w:t>אי יכולת להתייחס לשגיאות זמן ריצה וקומפילציה</w:t>
       </w:r>
     </w:p>
     <w:p>
       <w:pPr>
+        <w:pStyle w:val="ListParagraph"/>
+        <w:numPr>
+          <w:ilvl w:val="1"/>
+          <w:numId w:val="5"/>
+        </w:numPr>
         <w:bidi/>
         <w:rPr>
           <w:rFonts w:ascii="David" w:hAnsi="David" w:cs="David"/>
           <w:sz w:val="24"/>
           <w:szCs w:val="24"/>
-          <w:rtl/>
-        </w:rPr>
-      </w:pPr>
-      <w:r>
-        <w:rPr>
-          <w:rFonts w:ascii="David" w:hAnsi="David" w:cs="David"/>
-          <w:sz w:val="24"/>
-          <w:szCs w:val="24"/>
-          <w:rtl/>
-        </w:rPr>
-        <w:t>3.</w:t>
-      </w:r>
-      <w:r>
-        <w:rPr>
-          <w:rFonts w:ascii="David" w:hAnsi="David" w:cs="David" w:hint="cs"/>
-          <w:sz w:val="24"/>
-          <w:szCs w:val="24"/>
-          <w:rtl/>
-        </w:rPr>
-        <w:t xml:space="preserve"> ב. </w:t>
-      </w:r>
+        </w:rPr>
+      </w:pPr>
     </w:p>
     <w:p>
       <w:pPr>
+        <w:pStyle w:val="ListParagraph"/>
+        <w:numPr>
+          <w:ilvl w:val="0"/>
+          <w:numId w:val="5"/>
+        </w:numPr>
         <w:bidi/>
         <w:rPr>
           <w:rFonts w:ascii="David" w:hAnsi="David" w:cs="David"/>
-          <w:sz w:val="24"/>
-          <w:szCs w:val="24"/>
-          <w:rtl/>
-        </w:rPr>
-      </w:pPr>
-      <w:r>
-        <w:rPr>
-          <w:rFonts w:ascii="David" w:hAnsi="David" w:cs="David"/>
-          <w:sz w:val="24"/>
-          <w:szCs w:val="24"/>
-          <w:rtl/>
-        </w:rPr>
-        <w:tab/>
+          <w:b/>
+          <w:bCs/>
+          <w:sz w:val="24"/>
+          <w:szCs w:val="24"/>
+        </w:rPr>
+      </w:pPr>
+      <w:r>
+        <w:rPr>
+          <w:rFonts w:ascii="David" w:hAnsi="David" w:cs="David" w:hint="cs"/>
+          <w:b/>
+          <w:bCs/>
+          <w:sz w:val="24"/>
+          <w:szCs w:val="24"/>
+          <w:rtl/>
+        </w:rPr>
+        <w:t xml:space="preserve">עומס רב של תרשימים בדיאגרמת </w:t>
+      </w:r>
+      <w:r>
+        <w:rPr>
+          <w:rFonts w:ascii="David" w:hAnsi="David" w:cs="David"/>
+          <w:b/>
+          <w:bCs/>
+          <w:sz w:val="24"/>
+          <w:szCs w:val="24"/>
+        </w:rPr>
+        <w:t>Sequence</w:t>
       </w:r>
     </w:p>
     <w:p>
       <w:pPr>
+        <w:pStyle w:val="ListParagraph"/>
+        <w:numPr>
+          <w:ilvl w:val="1"/>
+          <w:numId w:val="5"/>
+        </w:numPr>
         <w:bidi/>
         <w:rPr>
           <w:rFonts w:ascii="David" w:hAnsi="David" w:cs="David"/>
           <w:sz w:val="24"/>
           <w:szCs w:val="24"/>
-          <w:rtl/>
-        </w:rPr>
-      </w:pPr>
+        </w:rPr>
+      </w:pPr>
+      <w:r>
+        <w:rPr>
+          <w:rFonts w:ascii="David" w:hAnsi="David" w:cs="David" w:hint="cs"/>
+          <w:sz w:val="24"/>
+          <w:szCs w:val="24"/>
+          <w:rtl/>
+        </w:rPr>
+        <w:t>בגלל גודל המערכת שלנו, אנו זקוקים להמון תנאים ולולאות כדי לתאר כל סיטואציה אפשרית. מפני שלולאות ותנאים נמצאים בתוך מלבן, דבר זה יוצר עומס וקושי להבין אילו פעולות ופקודות נכנסות תחת איזה תנאי או לולאה.</w:t>
+      </w:r>
     </w:p>
     <w:p>
       <w:pPr>
+        <w:pStyle w:val="ListParagraph"/>
+        <w:numPr>
+          <w:ilvl w:val="0"/>
+          <w:numId w:val="5"/>
+        </w:numPr>
         <w:bidi/>
         <w:rPr>
           <w:rFonts w:ascii="David" w:hAnsi="David" w:cs="David"/>
-          <w:sz w:val="24"/>
-          <w:szCs w:val="24"/>
-          <w:rtl/>
-        </w:rPr>
-      </w:pPr>
-      <w:r>
-        <w:rPr>
-          <w:rFonts w:ascii="David" w:hAnsi="David" w:cs="David"/>
-          <w:sz w:val="24"/>
-          <w:szCs w:val="24"/>
-          <w:rtl/>
-        </w:rPr>
-        <w:tab/>
-      </w:r>
-      <w:r>
-        <w:rPr>
-          <w:rFonts w:ascii="David" w:hAnsi="David" w:cs="David"/>
-          <w:sz w:val="24"/>
-          <w:szCs w:val="24"/>
-          <w:rtl/>
-        </w:rPr>
-        <w:tab/>
+          <w:b/>
+          <w:bCs/>
+          <w:sz w:val="24"/>
+          <w:szCs w:val="24"/>
+        </w:rPr>
+      </w:pPr>
+      <w:r>
+        <w:rPr>
+          <w:rFonts w:ascii="David" w:hAnsi="David" w:cs="David" w:hint="cs"/>
+          <w:b/>
+          <w:bCs/>
+          <w:sz w:val="24"/>
+          <w:szCs w:val="24"/>
+          <w:rtl/>
+        </w:rPr>
+        <w:t>לא ניתן להציג מקרים חריגים ומקרי קצה</w:t>
       </w:r>
     </w:p>
     <w:p>
       <w:pPr>
+        <w:pStyle w:val="ListParagraph"/>
+        <w:numPr>
+          <w:ilvl w:val="1"/>
+          <w:numId w:val="5"/>
+        </w:numPr>
         <w:bidi/>
         <w:rPr>
           <w:rFonts w:ascii="David" w:hAnsi="David" w:cs="David"/>
@@ -941,6 +959,84 @@
           <w:rtl/>
         </w:rPr>
       </w:pPr>
+    </w:p>
+    <w:p>
+      <w:pPr>
+        <w:bidi/>
+        <w:rPr>
+          <w:rFonts w:ascii="David" w:hAnsi="David" w:cs="David"/>
+          <w:sz w:val="24"/>
+          <w:szCs w:val="24"/>
+          <w:rtl/>
+        </w:rPr>
+      </w:pPr>
+      <w:r>
+        <w:rPr>
+          <w:rFonts w:ascii="David" w:hAnsi="David" w:cs="David"/>
+          <w:sz w:val="24"/>
+          <w:szCs w:val="24"/>
+          <w:rtl/>
+        </w:rPr>
+        <w:t>3.</w:t>
+      </w:r>
+      <w:r>
+        <w:rPr>
+          <w:rFonts w:ascii="David" w:hAnsi="David" w:cs="David" w:hint="cs"/>
+          <w:sz w:val="24"/>
+          <w:szCs w:val="24"/>
+          <w:rtl/>
+        </w:rPr>
+        <w:t xml:space="preserve"> ב. </w:t>
+      </w:r>
+    </w:p>
+    <w:p>
+      <w:pPr>
+        <w:bidi/>
+        <w:rPr>
+          <w:rFonts w:ascii="David" w:hAnsi="David" w:cs="David"/>
+          <w:sz w:val="24"/>
+          <w:szCs w:val="24"/>
+          <w:rtl/>
+        </w:rPr>
+      </w:pPr>
+      <w:r>
+        <w:rPr>
+          <w:rFonts w:ascii="David" w:hAnsi="David" w:cs="David"/>
+          <w:sz w:val="24"/>
+          <w:szCs w:val="24"/>
+          <w:rtl/>
+        </w:rPr>
+        <w:tab/>
+      </w:r>
+      <w:r>
+        <w:rPr>
+          <w:rFonts w:ascii="David" w:hAnsi="David" w:cs="David" w:hint="cs"/>
+          <w:sz w:val="24"/>
+          <w:szCs w:val="24"/>
+          <w:rtl/>
+        </w:rPr>
+        <w:t xml:space="preserve">כאן צריך להציע פתרונות ושיפורים לקשיים </w:t>
+      </w:r>
+    </w:p>
+    <w:p>
+      <w:pPr>
+        <w:bidi/>
+        <w:rPr>
+          <w:rFonts w:ascii="David" w:hAnsi="David" w:cs="David"/>
+          <w:sz w:val="24"/>
+          <w:szCs w:val="24"/>
+          <w:rtl/>
+        </w:rPr>
+      </w:pPr>
+      <w:r>
+        <w:rPr>
+          <w:rFonts w:ascii="David" w:hAnsi="David" w:cs="David"/>
+          <w:sz w:val="24"/>
+          <w:szCs w:val="24"/>
+          <w:rtl/>
+        </w:rPr>
+        <w:tab/>
+      </w:r>
     </w:p>
     <w:p>
       <w:pPr>
@@ -962,6 +1058,56 @@
 </w:document>
 </file>
 
+<file path=word/endnotes.xml><?xml version="1.0" encoding="utf-8"?>
+<w:endnotes xmlns:wpc="http://schemas.microsoft.com/office/word/2010/wordprocessingCanvas" xmlns:cx="http://schemas.microsoft.com/office/drawing/2014/chartex" xmlns:cx1="http://schemas.microsoft.com/office/drawing/2015/9/8/chartex" xmlns:cx2="http://schemas.microsoft.com/office/drawing/2015/10/21/chartex" xmlns:cx3="http://schemas.microsoft.com/office/drawing/2016/5/9/chartex" xmlns:cx4="http://schemas.microsoft.com/office/drawing/2016/5/10/chartex" xmlns:cx5="http://schemas.microsoft.com/office/drawing/2016/5/11/chartex" xmlns:cx6="http://schemas.microsoft.com/office/drawing/2016/5/12/chartex" xmlns:cx7="http://schemas.microsoft.com/office/drawing/2016/5/13/chartex" xmlns:cx8="http://schemas.microsoft.com/office/drawing/2016/5/14/chartex" xmlns:mc="http://schemas.openxmlformats.org/markup-compatibility/2006" xmlns:aink="http://schemas.microsoft.com/office/drawing/2016/ink" xmlns:am3d="http://schemas.microsoft.com/office/drawing/2017/model3d" xmlns:o="urn:schemas-microsoft-com:office:office" xmlns:oel="http://schemas.microsoft.com/office/2019/extlst" xmlns:r="http://schemas.openxmlformats.org/officeDocument/2006/relationships" xmlns:m="http://schemas.openxmlformats.org/officeDocument/2006/math" xmlns:v="urn:schemas-microsoft-com:vml" xmlns:wp14="http://schemas.microsoft.com/office/word/2010/wordprocessingDrawing" xmlns:wp="http://schemas.openxmlformats.org/drawingml/2006/wordprocessingDrawing" xmlns:w10="urn:schemas-microsoft-com:office:word" xmlns:w="http://schemas.openxmlformats.org/wordprocessingml/2006/main" xmlns:w14="http://schemas.microsoft.com/office/word/2010/wordml" xmlns:w15="http://schemas.microsoft.com/office/word/2012/wordml" xmlns:w16cex="http://schemas.microsoft.com/office/word/2018/wordml/cex" xmlns:w16cid="http://schemas.microsoft.com/office/word/2016/wordml/cid" xmlns:w16="http://schemas.microsoft.com/office/word/2018/wordml" xmlns:w16sdtdh="http://schemas.microsoft.com/office/word/2020/wordml/sdtdatahash" xmlns:w16se="http://schemas.microsoft.com/office/word/2015/wordml/symex" xmlns:wpg="http://schemas.microsoft.com/office/word/2010/wordprocessingGroup" xmlns:wpi="http://schemas.microsoft.com/office/word/2010/wordprocessingInk" xmlns:wne="http://schemas.microsoft.com/office/word/2006/wordml" xmlns:wps="http://schemas.microsoft.com/office/word/2010/wordprocessingShape" mc:Ignorable="w14 w15 w16se w16cid w16 w16cex w16sdtdh wp14">
+  <w:endnote w:type="separator" w:id="-1">
+    <w:p>
+      <w:pPr>
+        <w:spacing w:after="0" w:line="240" w:lineRule="auto"/>
+      </w:pPr>
+      <w:r>
+        <w:separator/>
+      </w:r>
+    </w:p>
+  </w:endnote>
+  <w:endnote w:type="continuationSeparator" w:id="0">
+    <w:p>
+      <w:pPr>
+        <w:spacing w:after="0" w:line="240" w:lineRule="auto"/>
+      </w:pPr>
+      <w:r>
+        <w:continuationSeparator/>
+      </w:r>
+    </w:p>
+  </w:endnote>
+</w:endnotes>
+</file>
+
+<file path=word/footnotes.xml><?xml version="1.0" encoding="utf-8"?>
+<w:footnotes xmlns:wpc="http://schemas.microsoft.com/office/word/2010/wordprocessingCanvas" xmlns:cx="http://schemas.microsoft.com/office/drawing/2014/chartex" xmlns:cx1="http://schemas.microsoft.com/office/drawing/2015/9/8/chartex" xmlns:cx2="http://schemas.microsoft.com/office/drawing/2015/10/21/chartex" xmlns:cx3="http://schemas.microsoft.com/office/drawing/2016/5/9/chartex" xmlns:cx4="http://schemas.microsoft.com/office/drawing/2016/5/10/chartex" xmlns:cx5="http://schemas.microsoft.com/office/drawing/2016/5/11/chartex" xmlns:cx6="http://schemas.microsoft.com/office/drawing/2016/5/12/chartex" xmlns:cx7="http://schemas.microsoft.com/office/drawing/2016/5/13/chartex" xmlns:cx8="http://schemas.microsoft.com/office/drawing/2016/5/14/chartex" xmlns:mc="http://schemas.openxmlformats.org/markup-compatibility/2006" xmlns:aink="http://schemas.microsoft.com/office/drawing/2016/ink" xmlns:am3d="http://schemas.microsoft.com/office/drawing/2017/model3d" xmlns:o="urn:schemas-microsoft-com:office:office" xmlns:oel="http://schemas.microsoft.com/office/2019/extlst" xmlns:r="http://schemas.openxmlformats.org/officeDocument/2006/relationships" xmlns:m="http://schemas.openxmlformats.org/officeDocument/2006/math" xmlns:v="urn:schemas-microsoft-com:vml" xmlns:wp14="http://schemas.microsoft.com/office/word/2010/wordprocessingDrawing" xmlns:wp="http://schemas.openxmlformats.org/drawingml/2006/wordprocessingDrawing" xmlns:w10="urn:schemas-microsoft-com:office:word" xmlns:w="http://schemas.openxmlformats.org/wordprocessingml/2006/main" xmlns:w14="http://schemas.microsoft.com/office/word/2010/wordml" xmlns:w15="http://schemas.microsoft.com/office/word/2012/wordml" xmlns:w16cex="http://schemas.microsoft.com/office/word/2018/wordml/cex" xmlns:w16cid="http://schemas.microsoft.com/office/word/2016/wordml/cid" xmlns:w16="http://schemas.microsoft.com/office/word/2018/wordml" xmlns:w16sdtdh="http://schemas.microsoft.com/office/word/2020/wordml/sdtdatahash" xmlns:w16se="http://schemas.microsoft.com/office/word/2015/wordml/symex" xmlns:wpg="http://schemas.microsoft.com/office/word/2010/wordprocessingGroup" xmlns:wpi="http://schemas.microsoft.com/office/word/2010/wordprocessingInk" xmlns:wne="http://schemas.microsoft.com/office/word/2006/wordml" xmlns:wps="http://schemas.microsoft.com/office/word/2010/wordprocessingShape" mc:Ignorable="w14 w15 w16se w16cid w16 w16cex w16sdtdh wp14">
+  <w:footnote w:type="separator" w:id="-1">
+    <w:p>
+      <w:pPr>
+        <w:spacing w:after="0" w:line="240" w:lineRule="auto"/>
+      </w:pPr>
+      <w:r>
+        <w:separator/>
+      </w:r>
+    </w:p>
+  </w:footnote>
+  <w:footnote w:type="continuationSeparator" w:id="0">
+    <w:p>
+      <w:pPr>
+        <w:spacing w:after="0" w:line="240" w:lineRule="auto"/>
+      </w:pPr>
+      <w:r>
+        <w:continuationSeparator/>
+      </w:r>
+    </w:p>
+  </w:footnote>
+</w:footnotes>
+</file>
+
 <file path=word/numbering.xml><?xml version="1.0" encoding="utf-8"?>
 <w:numbering xmlns:wpc="http://schemas.microsoft.com/office/word/2010/wordprocessingCanvas" xmlns:cx="http://schemas.microsoft.com/office/drawing/2014/chartex" xmlns:cx1="http://schemas.microsoft.com/office/drawing/2015/9/8/chartex" xmlns:cx2="http://schemas.microsoft.com/office/drawing/2015/10/21/chartex" xmlns:cx3="http://schemas.microsoft.com/office/drawing/2016/5/9/chartex" xmlns:cx4="http://schemas.microsoft.com/office/drawing/2016/5/10/chartex" xmlns:cx5="http://schemas.microsoft.com/office/drawing/2016/5/11/chartex" xmlns:cx6="http://schemas.microsoft.com/office/drawing/2016/5/12/chartex" xmlns:cx7="http://schemas.microsoft.com/office/drawing/2016/5/13/chartex" xmlns:cx8="http://schemas.microsoft.com/office/drawing/2016/5/14/chartex" xmlns:mc="http://schemas.openxmlformats.org/markup-compatibility/2006" xmlns:aink="http://schemas.microsoft.com/office/drawing/2016/ink" xmlns:am3d="http://schemas.microsoft.com/office/drawing/2017/model3d" xmlns:o="urn:schemas-microsoft-com:office:office" xmlns:oel="http://schemas.microsoft.com/office/2019/extlst" xmlns:r="http://schemas.openxmlformats.org/officeDocument/2006/relationships" xmlns:m="http://schemas.openxmlformats.org/officeDocument/2006/math" xmlns:v="urn:schemas-microsoft-com:vml" xmlns:wp14="http://schemas.microsoft.com/office/word/2010/wordprocessingDrawing" xmlns:wp="http://schemas.openxmlformats.org/drawingml/2006/wordprocessingDrawing" xmlns:w10="urn:schemas-microsoft-com:office:word" xmlns:w="http://schemas.openxmlformats.org/wordprocessingml/2006/main" xmlns:w14="http://schemas.microsoft.com/office/word/2010/wordml" xmlns:w15="http://schemas.microsoft.com/office/word/2012/wordml" xmlns:w16cex="http://schemas.microsoft.com/office/word/2018/wordml/cex" xmlns:w16cid="http://schemas.microsoft.com/office/word/2016/wordml/cid" xmlns:w16="http://schemas.microsoft.com/office/word/2018/wordml" xmlns:w16sdtdh="http://schemas.microsoft.com/office/word/2020/wordml/sdtdatahash" xmlns:w16se="http://schemas.microsoft.com/office/word/2015/wordml/symex" xmlns:wpg="http://schemas.microsoft.com/office/word/2010/wordprocessingGroup" xmlns:wpi="http://schemas.microsoft.com/office/word/2010/wordprocessingInk" xmlns:wne="http://schemas.microsoft.com/office/word/2006/wordml" xmlns:wps="http://schemas.microsoft.com/office/word/2010/wordprocessingShape" mc:Ignorable="w14 w15 w16se w16cid w16 w16cex w16sdtdh wp14">
   <w:abstractNum w:abstractNumId="0" w15:restartNumberingAfterBreak="0">
@@ -1312,112 +1458,112 @@
     </w:lvl>
   </w:abstractNum>
   <w:abstractNum w:abstractNumId="4" w15:restartNumberingAfterBreak="0">
-    <w:nsid w:val="552E194A"/>
+    <w:nsid w:val="5FB03F27"/>
     <w:multiLevelType w:val="hybridMultilevel"/>
-    <w:tmpl w:val="AB4854CC"/>
-    <w:lvl w:ilvl="0" w:tplc="04090001">
+    <w:tmpl w:val="354277D4"/>
+    <w:lvl w:ilvl="0" w:tplc="0409001B">
+      <w:start w:val="1"/>
+      <w:numFmt w:val="lowerRoman"/>
+      <w:lvlText w:val="%1."/>
+      <w:lvlJc w:val="right"/>
+      <w:pPr>
+        <w:ind w:left="1440" w:hanging="360"/>
+      </w:pPr>
+      <w:rPr>
+        <w:rFonts w:hint="default"/>
+      </w:rPr>
+    </w:lvl>
+    <w:lvl w:ilvl="1" w:tplc="04090005">
+      <w:start w:val="1"/>
+      <w:numFmt w:val="bullet"/>
+      <w:lvlText w:val=""/>
+      <w:lvlJc w:val="left"/>
+      <w:pPr>
+        <w:ind w:left="2160" w:hanging="360"/>
+      </w:pPr>
+      <w:rPr>
+        <w:rFonts w:ascii="Wingdings" w:hAnsi="Wingdings" w:hint="default"/>
+      </w:rPr>
+    </w:lvl>
+    <w:lvl w:ilvl="2" w:tplc="04090005" w:tentative="1">
+      <w:start w:val="1"/>
+      <w:numFmt w:val="bullet"/>
+      <w:lvlText w:val=""/>
+      <w:lvlJc w:val="left"/>
+      <w:pPr>
+        <w:ind w:left="2880" w:hanging="360"/>
+      </w:pPr>
+      <w:rPr>
+        <w:rFonts w:ascii="Wingdings" w:hAnsi="Wingdings" w:hint="default"/>
+      </w:rPr>
+    </w:lvl>
+    <w:lvl w:ilvl="3" w:tplc="04090001" w:tentative="1">
       <w:start w:val="1"/>
       <w:numFmt w:val="bullet"/>
       <w:lvlText w:val=""/>
       <w:lvlJc w:val="left"/>
       <w:pPr>
-        <w:ind w:left="2160" w:hanging="360"/>
+        <w:ind w:left="3600" w:hanging="360"/>
       </w:pPr>
       <w:rPr>
         <w:rFonts w:ascii="Symbol" w:hAnsi="Symbol" w:hint="default"/>
       </w:rPr>
     </w:lvl>
-    <w:lvl w:ilvl="1" w:tplc="04090003" w:tentative="1">
+    <w:lvl w:ilvl="4" w:tplc="04090003" w:tentative="1">
       <w:start w:val="1"/>
       <w:numFmt w:val="bullet"/>
       <w:lvlText w:val="o"/>
       <w:lvlJc w:val="left"/>
       <w:pPr>
-        <w:ind w:left="2880" w:hanging="360"/>
+        <w:ind w:left="4320" w:hanging="360"/>
       </w:pPr>
       <w:rPr>
         <w:rFonts w:ascii="Courier New" w:hAnsi="Courier New" w:cs="Courier New" w:hint="default"/>
       </w:rPr>
     </w:lvl>
-    <w:lvl w:ilvl="2" w:tplc="04090005" w:tentative="1">
+    <w:lvl w:ilvl="5" w:tplc="04090005" w:tentative="1">
       <w:start w:val="1"/>
       <w:numFmt w:val="bullet"/>
       <w:lvlText w:val=""/>
       <w:lvlJc w:val="left"/>
       <w:pPr>
-        <w:ind w:left="3600" w:hanging="360"/>
+        <w:ind w:left="5040" w:hanging="360"/>
       </w:pPr>
       <w:rPr>
         <w:rFonts w:ascii="Wingdings" w:hAnsi="Wingdings" w:hint="default"/>
       </w:rPr>
     </w:lvl>
-    <w:lvl w:ilvl="3" w:tplc="04090001" w:tentative="1">
+    <w:lvl w:ilvl="6" w:tplc="04090001" w:tentative="1">
       <w:start w:val="1"/>
       <w:numFmt w:val="bullet"/>
       <w:lvlText w:val=""/>
       <w:lvlJc w:val="left"/>
       <w:pPr>
-        <w:ind w:left="4320" w:hanging="360"/>
+        <w:ind w:left="5760" w:hanging="360"/>
       </w:pPr>
       <w:rPr>
         <w:rFonts w:ascii="Symbol" w:hAnsi="Symbol" w:hint="default"/>
       </w:rPr>
     </w:lvl>
-    <w:lvl w:ilvl="4" w:tplc="04090003" w:tentative="1">
+    <w:lvl w:ilvl="7" w:tplc="04090003" w:tentative="1">
       <w:start w:val="1"/>
       <w:numFmt w:val="bullet"/>
       <w:lvlText w:val="o"/>
       <w:lvlJc w:val="left"/>
       <w:pPr>
-        <w:ind w:left="5040" w:hanging="360"/>
+        <w:ind w:left="6480" w:hanging="360"/>
       </w:pPr>
       <w:rPr>
         <w:rFonts w:ascii="Courier New" w:hAnsi="Courier New" w:cs="Courier New" w:hint="default"/>
       </w:rPr>
     </w:lvl>
-    <w:lvl w:ilvl="5" w:tplc="04090005" w:tentative="1">
+    <w:lvl w:ilvl="8" w:tplc="04090005" w:tentative="1">
       <w:start w:val="1"/>
       <w:numFmt w:val="bullet"/>
       <w:lvlText w:val=""/>
       <w:lvlJc w:val="left"/>
       <w:pPr>
-        <w:ind w:left="5760" w:hanging="360"/>
-      </w:pPr>
-      <w:rPr>
-        <w:rFonts w:ascii="Wingdings" w:hAnsi="Wingdings" w:hint="default"/>
-      </w:rPr>
-    </w:lvl>
-    <w:lvl w:ilvl="6" w:tplc="04090001" w:tentative="1">
-      <w:start w:val="1"/>
-      <w:numFmt w:val="bullet"/>
-      <w:lvlText w:val=""/>
-      <w:lvlJc w:val="left"/>
-      <w:pPr>
-        <w:ind w:left="6480" w:hanging="360"/>
-      </w:pPr>
-      <w:rPr>
-        <w:rFonts w:ascii="Symbol" w:hAnsi="Symbol" w:hint="default"/>
-      </w:rPr>
-    </w:lvl>
-    <w:lvl w:ilvl="7" w:tplc="04090003" w:tentative="1">
-      <w:start w:val="1"/>
-      <w:numFmt w:val="bullet"/>
-      <w:lvlText w:val="o"/>
-      <w:lvlJc w:val="left"/>
-      <w:pPr>
         <w:ind w:left="7200" w:hanging="360"/>
-      </w:pPr>
-      <w:rPr>
-        <w:rFonts w:ascii="Courier New" w:hAnsi="Courier New" w:cs="Courier New" w:hint="default"/>
-      </w:rPr>
-    </w:lvl>
-    <w:lvl w:ilvl="8" w:tplc="04090005" w:tentative="1">
-      <w:start w:val="1"/>
-      <w:numFmt w:val="bullet"/>
-      <w:lvlText w:val=""/>
-      <w:lvlJc w:val="left"/>
-      <w:pPr>
-        <w:ind w:left="7920" w:hanging="360"/>
       </w:pPr>
       <w:rPr>
         <w:rFonts w:ascii="Wingdings" w:hAnsi="Wingdings" w:hint="default"/>
@@ -1436,7 +1582,7 @@
   <w:num w:numId="4" w16cid:durableId="1892422202">
     <w:abstractNumId w:val="3"/>
   </w:num>
-  <w:num w:numId="5" w16cid:durableId="1826891406">
+  <w:num w:numId="5" w16cid:durableId="1154565740">
     <w:abstractNumId w:val="4"/>
   </w:num>
 </w:numbering>
@@ -1879,6 +2025,50 @@
       <w:contextualSpacing/>
     </w:pPr>
   </w:style>
+  <w:style w:type="paragraph" w:styleId="Header">
+    <w:name w:val="header"/>
+    <w:basedOn w:val="Normal"/>
+    <w:link w:val="HeaderChar"/>
+    <w:uiPriority w:val="99"/>
+    <w:unhideWhenUsed/>
+    <w:rsid w:val="00F36880"/>
+    <w:pPr>
+      <w:tabs>
+        <w:tab w:val="center" w:pos="4680"/>
+        <w:tab w:val="right" w:pos="9360"/>
+      </w:tabs>
+      <w:spacing w:after="0" w:line="240" w:lineRule="auto"/>
+    </w:pPr>
+  </w:style>
+  <w:style w:type="character" w:customStyle="1" w:styleId="HeaderChar">
+    <w:name w:val="Header Char"/>
+    <w:basedOn w:val="DefaultParagraphFont"/>
+    <w:link w:val="Header"/>
+    <w:uiPriority w:val="99"/>
+    <w:rsid w:val="00F36880"/>
+  </w:style>
+  <w:style w:type="paragraph" w:styleId="Footer">
+    <w:name w:val="footer"/>
+    <w:basedOn w:val="Normal"/>
+    <w:link w:val="FooterChar"/>
+    <w:uiPriority w:val="99"/>
+    <w:unhideWhenUsed/>
+    <w:rsid w:val="00F36880"/>
+    <w:pPr>
+      <w:tabs>
+        <w:tab w:val="center" w:pos="4680"/>
+        <w:tab w:val="right" w:pos="9360"/>
+      </w:tabs>
+      <w:spacing w:after="0" w:line="240" w:lineRule="auto"/>
+    </w:pPr>
+  </w:style>
+  <w:style w:type="character" w:customStyle="1" w:styleId="FooterChar">
+    <w:name w:val="Footer Char"/>
+    <w:basedOn w:val="DefaultParagraphFont"/>
+    <w:link w:val="Footer"/>
+    <w:uiPriority w:val="99"/>
+    <w:rsid w:val="00F36880"/>
+  </w:style>
 </w:styles>
 </file>
 
